--- a/Shell.docx
+++ b/Shell.docx
@@ -1256,8 +1256,8 @@
       </w:tblPr>
       <w:tblGrid>
         <w:gridCol w:w="960"/>
-        <w:gridCol w:w="6967"/>
-        <w:gridCol w:w="4583"/>
+        <w:gridCol w:w="6687"/>
+        <w:gridCol w:w="4863"/>
       </w:tblGrid>
       <w:tr>
         <w:tc>
@@ -1308,7 +1308,7 @@
         </w:tc>
         <w:tc>
           <w:tcPr>
-            <w:tcW w:w="0" w:type="auto"/>
+            <w:tcW w:w="6687" w:type="dxa"/>
             <w:tcBorders>
               <w:top w:val="single" w:sz="6" w:space="0" w:color="555555"/>
               <w:left w:val="single" w:sz="6" w:space="0" w:color="555555"/>
@@ -1354,7 +1354,7 @@
         </w:tc>
         <w:tc>
           <w:tcPr>
-            <w:tcW w:w="0" w:type="auto"/>
+            <w:tcW w:w="4863" w:type="dxa"/>
             <w:tcBorders>
               <w:top w:val="single" w:sz="6" w:space="0" w:color="555555"/>
               <w:left w:val="single" w:sz="6" w:space="0" w:color="555555"/>
@@ -1445,7 +1445,7 @@
         </w:tc>
         <w:tc>
           <w:tcPr>
-            <w:tcW w:w="0" w:type="auto"/>
+            <w:tcW w:w="6687" w:type="dxa"/>
             <w:tcBorders>
               <w:top w:val="single" w:sz="6" w:space="0" w:color="D4D4D4"/>
               <w:left w:val="single" w:sz="6" w:space="0" w:color="D4D4D4"/>
@@ -1488,7 +1488,7 @@
         </w:tc>
         <w:tc>
           <w:tcPr>
-            <w:tcW w:w="0" w:type="auto"/>
+            <w:tcW w:w="4863" w:type="dxa"/>
             <w:tcBorders>
               <w:top w:val="single" w:sz="6" w:space="0" w:color="D4D4D4"/>
               <w:left w:val="single" w:sz="6" w:space="0" w:color="D4D4D4"/>
@@ -1607,7 +1607,7 @@
         </w:tc>
         <w:tc>
           <w:tcPr>
-            <w:tcW w:w="0" w:type="auto"/>
+            <w:tcW w:w="6687" w:type="dxa"/>
             <w:tcBorders>
               <w:top w:val="single" w:sz="6" w:space="0" w:color="D4D4D4"/>
               <w:left w:val="single" w:sz="6" w:space="0" w:color="D4D4D4"/>
@@ -1650,7 +1650,7 @@
         </w:tc>
         <w:tc>
           <w:tcPr>
-            <w:tcW w:w="0" w:type="auto"/>
+            <w:tcW w:w="4863" w:type="dxa"/>
             <w:tcBorders>
               <w:top w:val="single" w:sz="6" w:space="0" w:color="D4D4D4"/>
               <w:left w:val="single" w:sz="6" w:space="0" w:color="D4D4D4"/>
@@ -1768,7 +1768,7 @@
         </w:tc>
         <w:tc>
           <w:tcPr>
-            <w:tcW w:w="0" w:type="auto"/>
+            <w:tcW w:w="6687" w:type="dxa"/>
             <w:tcBorders>
               <w:top w:val="single" w:sz="6" w:space="0" w:color="D4D4D4"/>
               <w:left w:val="single" w:sz="6" w:space="0" w:color="D4D4D4"/>
@@ -1811,7 +1811,7 @@
         </w:tc>
         <w:tc>
           <w:tcPr>
-            <w:tcW w:w="0" w:type="auto"/>
+            <w:tcW w:w="4863" w:type="dxa"/>
             <w:tcBorders>
               <w:top w:val="single" w:sz="6" w:space="0" w:color="D4D4D4"/>
               <w:left w:val="single" w:sz="6" w:space="0" w:color="D4D4D4"/>
@@ -1929,7 +1929,7 @@
         </w:tc>
         <w:tc>
           <w:tcPr>
-            <w:tcW w:w="0" w:type="auto"/>
+            <w:tcW w:w="6687" w:type="dxa"/>
             <w:tcBorders>
               <w:top w:val="single" w:sz="6" w:space="0" w:color="D4D4D4"/>
               <w:left w:val="single" w:sz="6" w:space="0" w:color="D4D4D4"/>
@@ -1972,7 +1972,7 @@
         </w:tc>
         <w:tc>
           <w:tcPr>
-            <w:tcW w:w="0" w:type="auto"/>
+            <w:tcW w:w="4863" w:type="dxa"/>
             <w:tcBorders>
               <w:top w:val="single" w:sz="6" w:space="0" w:color="D4D4D4"/>
               <w:left w:val="single" w:sz="6" w:space="0" w:color="D4D4D4"/>
@@ -2090,7 +2090,7 @@
         </w:tc>
         <w:tc>
           <w:tcPr>
-            <w:tcW w:w="0" w:type="auto"/>
+            <w:tcW w:w="6687" w:type="dxa"/>
             <w:tcBorders>
               <w:top w:val="single" w:sz="6" w:space="0" w:color="D4D4D4"/>
               <w:left w:val="single" w:sz="6" w:space="0" w:color="D4D4D4"/>
@@ -2135,7 +2135,7 @@
         </w:tc>
         <w:tc>
           <w:tcPr>
-            <w:tcW w:w="0" w:type="auto"/>
+            <w:tcW w:w="4863" w:type="dxa"/>
             <w:tcBorders>
               <w:top w:val="single" w:sz="6" w:space="0" w:color="D4D4D4"/>
               <w:left w:val="single" w:sz="6" w:space="0" w:color="D4D4D4"/>
@@ -2253,7 +2253,7 @@
         </w:tc>
         <w:tc>
           <w:tcPr>
-            <w:tcW w:w="0" w:type="auto"/>
+            <w:tcW w:w="6687" w:type="dxa"/>
             <w:tcBorders>
               <w:top w:val="single" w:sz="6" w:space="0" w:color="D4D4D4"/>
               <w:left w:val="single" w:sz="6" w:space="0" w:color="D4D4D4"/>
@@ -2296,7 +2296,7 @@
         </w:tc>
         <w:tc>
           <w:tcPr>
-            <w:tcW w:w="0" w:type="auto"/>
+            <w:tcW w:w="4863" w:type="dxa"/>
             <w:tcBorders>
               <w:top w:val="single" w:sz="6" w:space="0" w:color="D4D4D4"/>
               <w:left w:val="single" w:sz="6" w:space="0" w:color="D4D4D4"/>
@@ -2434,7 +2434,7 @@
         </w:tc>
         <w:tc>
           <w:tcPr>
-            <w:tcW w:w="0" w:type="auto"/>
+            <w:tcW w:w="6687" w:type="dxa"/>
             <w:tcBorders>
               <w:top w:val="single" w:sz="6" w:space="0" w:color="D4D4D4"/>
               <w:left w:val="single" w:sz="6" w:space="0" w:color="D4D4D4"/>
@@ -2497,7 +2497,7 @@
         </w:tc>
         <w:tc>
           <w:tcPr>
-            <w:tcW w:w="0" w:type="auto"/>
+            <w:tcW w:w="4863" w:type="dxa"/>
             <w:tcBorders>
               <w:top w:val="single" w:sz="6" w:space="0" w:color="D4D4D4"/>
               <w:left w:val="single" w:sz="6" w:space="0" w:color="D4D4D4"/>
@@ -2615,7 +2615,7 @@
         </w:tc>
         <w:tc>
           <w:tcPr>
-            <w:tcW w:w="0" w:type="auto"/>
+            <w:tcW w:w="6687" w:type="dxa"/>
             <w:tcBorders>
               <w:top w:val="single" w:sz="6" w:space="0" w:color="D4D4D4"/>
               <w:left w:val="single" w:sz="6" w:space="0" w:color="D4D4D4"/>
@@ -2678,7 +2678,7 @@
         </w:tc>
         <w:tc>
           <w:tcPr>
-            <w:tcW w:w="0" w:type="auto"/>
+            <w:tcW w:w="4863" w:type="dxa"/>
             <w:tcBorders>
               <w:top w:val="single" w:sz="6" w:space="0" w:color="D4D4D4"/>
               <w:left w:val="single" w:sz="6" w:space="0" w:color="D4D4D4"/>
@@ -2715,29 +2715,7 @@
                 <w:sz w:val="20"/>
                 <w:szCs w:val="20"/>
               </w:rPr>
-              <w:t>[ $</w:t>
-            </w:r>
-            <w:proofErr w:type="gramStart"/>
-            <w:r>
-              <w:rPr>
-                <w:rFonts w:ascii="Helvetica" w:eastAsia="宋体" w:hAnsi="Helvetica" w:cs="Helvetica"/>
-                <w:color w:val="333333"/>
-                <w:kern w:val="0"/>
-                <w:sz w:val="20"/>
-                <w:szCs w:val="20"/>
-              </w:rPr>
-              <w:t>a !</w:t>
-            </w:r>
-            <w:proofErr w:type="gramEnd"/>
-            <w:r>
-              <w:rPr>
-                <w:rFonts w:ascii="Helvetica" w:eastAsia="宋体" w:hAnsi="Helvetica" w:cs="Helvetica"/>
-                <w:color w:val="333333"/>
-                <w:kern w:val="0"/>
-                <w:sz w:val="20"/>
-                <w:szCs w:val="20"/>
-              </w:rPr>
-              <w:t xml:space="preserve">= $b ] </w:t>
+              <w:t xml:space="preserve">[ $a != $b ] </w:t>
             </w:r>
             <w:r>
               <w:rPr>
@@ -2781,7 +2759,7 @@
         <w:spacing w:line="480" w:lineRule="atLeast"/>
         <w:jc w:val="left"/>
         <w:rPr>
-          <w:rFonts w:ascii="Helvetica" w:eastAsia="宋体" w:hAnsi="Helvetica" w:cs="Helvetica" w:hint="eastAsia"/>
+          <w:rFonts w:ascii="Helvetica" w:eastAsia="宋体" w:hAnsi="Helvetica" w:cs="Helvetica"/>
           <w:color w:val="333333"/>
           <w:kern w:val="0"/>
           <w:sz w:val="20"/>
@@ -2958,8 +2936,8 @@
       </w:tblPr>
       <w:tblGrid>
         <w:gridCol w:w="935"/>
-        <w:gridCol w:w="7970"/>
-        <w:gridCol w:w="3605"/>
+        <w:gridCol w:w="6712"/>
+        <w:gridCol w:w="4863"/>
       </w:tblGrid>
       <w:tr>
         <w:tc>
@@ -3010,7 +2988,7 @@
         </w:tc>
         <w:tc>
           <w:tcPr>
-            <w:tcW w:w="0" w:type="auto"/>
+            <w:tcW w:w="6712" w:type="dxa"/>
             <w:tcBorders>
               <w:top w:val="single" w:sz="6" w:space="0" w:color="555555"/>
               <w:left w:val="single" w:sz="6" w:space="0" w:color="555555"/>
@@ -3056,7 +3034,7 @@
         </w:tc>
         <w:tc>
           <w:tcPr>
-            <w:tcW w:w="0" w:type="auto"/>
+            <w:tcW w:w="4863" w:type="dxa"/>
             <w:tcBorders>
               <w:top w:val="single" w:sz="6" w:space="0" w:color="555555"/>
               <w:left w:val="single" w:sz="6" w:space="0" w:color="555555"/>
@@ -3147,7 +3125,7 @@
         </w:tc>
         <w:tc>
           <w:tcPr>
-            <w:tcW w:w="0" w:type="auto"/>
+            <w:tcW w:w="6712" w:type="dxa"/>
             <w:tcBorders>
               <w:top w:val="single" w:sz="6" w:space="0" w:color="D4D4D4"/>
               <w:left w:val="single" w:sz="6" w:space="0" w:color="D4D4D4"/>
@@ -3210,7 +3188,7 @@
         </w:tc>
         <w:tc>
           <w:tcPr>
-            <w:tcW w:w="0" w:type="auto"/>
+            <w:tcW w:w="4863" w:type="dxa"/>
             <w:tcBorders>
               <w:top w:val="single" w:sz="6" w:space="0" w:color="D4D4D4"/>
               <w:left w:val="single" w:sz="6" w:space="0" w:color="D4D4D4"/>
@@ -3328,7 +3306,7 @@
         </w:tc>
         <w:tc>
           <w:tcPr>
-            <w:tcW w:w="0" w:type="auto"/>
+            <w:tcW w:w="6712" w:type="dxa"/>
             <w:tcBorders>
               <w:top w:val="single" w:sz="6" w:space="0" w:color="D4D4D4"/>
               <w:left w:val="single" w:sz="6" w:space="0" w:color="D4D4D4"/>
@@ -3391,7 +3369,7 @@
         </w:tc>
         <w:tc>
           <w:tcPr>
-            <w:tcW w:w="0" w:type="auto"/>
+            <w:tcW w:w="4863" w:type="dxa"/>
             <w:tcBorders>
               <w:top w:val="single" w:sz="6" w:space="0" w:color="D4D4D4"/>
               <w:left w:val="single" w:sz="6" w:space="0" w:color="D4D4D4"/>
@@ -3521,7 +3499,7 @@
         </w:tc>
         <w:tc>
           <w:tcPr>
-            <w:tcW w:w="0" w:type="auto"/>
+            <w:tcW w:w="6712" w:type="dxa"/>
             <w:tcBorders>
               <w:top w:val="single" w:sz="6" w:space="0" w:color="D4D4D4"/>
               <w:left w:val="single" w:sz="6" w:space="0" w:color="D4D4D4"/>
@@ -3584,7 +3562,7 @@
         </w:tc>
         <w:tc>
           <w:tcPr>
-            <w:tcW w:w="0" w:type="auto"/>
+            <w:tcW w:w="4863" w:type="dxa"/>
             <w:tcBorders>
               <w:top w:val="single" w:sz="6" w:space="0" w:color="D4D4D4"/>
               <w:left w:val="single" w:sz="6" w:space="0" w:color="D4D4D4"/>
@@ -3736,7 +3714,7 @@
         </w:tc>
         <w:tc>
           <w:tcPr>
-            <w:tcW w:w="0" w:type="auto"/>
+            <w:tcW w:w="6712" w:type="dxa"/>
             <w:tcBorders>
               <w:top w:val="single" w:sz="6" w:space="0" w:color="D4D4D4"/>
               <w:left w:val="single" w:sz="6" w:space="0" w:color="D4D4D4"/>
@@ -3799,7 +3777,7 @@
         </w:tc>
         <w:tc>
           <w:tcPr>
-            <w:tcW w:w="0" w:type="auto"/>
+            <w:tcW w:w="4863" w:type="dxa"/>
             <w:tcBorders>
               <w:top w:val="single" w:sz="6" w:space="0" w:color="D4D4D4"/>
               <w:left w:val="single" w:sz="6" w:space="0" w:color="D4D4D4"/>
@@ -3951,7 +3929,7 @@
         </w:tc>
         <w:tc>
           <w:tcPr>
-            <w:tcW w:w="0" w:type="auto"/>
+            <w:tcW w:w="6712" w:type="dxa"/>
             <w:tcBorders>
               <w:top w:val="single" w:sz="6" w:space="0" w:color="D4D4D4"/>
               <w:left w:val="single" w:sz="6" w:space="0" w:color="D4D4D4"/>
@@ -4014,7 +3992,7 @@
         </w:tc>
         <w:tc>
           <w:tcPr>
-            <w:tcW w:w="0" w:type="auto"/>
+            <w:tcW w:w="4863" w:type="dxa"/>
             <w:tcBorders>
               <w:top w:val="single" w:sz="6" w:space="0" w:color="D4D4D4"/>
               <w:left w:val="single" w:sz="6" w:space="0" w:color="D4D4D4"/>
@@ -4154,7 +4132,7 @@
         </w:tc>
         <w:tc>
           <w:tcPr>
-            <w:tcW w:w="0" w:type="auto"/>
+            <w:tcW w:w="6712" w:type="dxa"/>
             <w:tcBorders>
               <w:top w:val="single" w:sz="6" w:space="0" w:color="D4D4D4"/>
               <w:left w:val="single" w:sz="6" w:space="0" w:color="D4D4D4"/>
@@ -4217,7 +4195,7 @@
         </w:tc>
         <w:tc>
           <w:tcPr>
-            <w:tcW w:w="0" w:type="auto"/>
+            <w:tcW w:w="4863" w:type="dxa"/>
             <w:tcBorders>
               <w:top w:val="single" w:sz="6" w:space="0" w:color="D4D4D4"/>
               <w:left w:val="single" w:sz="6" w:space="0" w:color="D4D4D4"/>
@@ -4344,8 +4322,8 @@
       </w:tblPr>
       <w:tblGrid>
         <w:gridCol w:w="864"/>
-        <w:gridCol w:w="6915"/>
-        <w:gridCol w:w="4731"/>
+        <w:gridCol w:w="6783"/>
+        <w:gridCol w:w="4863"/>
       </w:tblGrid>
       <w:tr>
         <w:tc>
@@ -4396,7 +4374,7 @@
         </w:tc>
         <w:tc>
           <w:tcPr>
-            <w:tcW w:w="0" w:type="auto"/>
+            <w:tcW w:w="6783" w:type="dxa"/>
             <w:tcBorders>
               <w:top w:val="single" w:sz="6" w:space="0" w:color="555555"/>
               <w:left w:val="single" w:sz="6" w:space="0" w:color="555555"/>
@@ -4442,7 +4420,7 @@
         </w:tc>
         <w:tc>
           <w:tcPr>
-            <w:tcW w:w="0" w:type="auto"/>
+            <w:tcW w:w="4863" w:type="dxa"/>
             <w:tcBorders>
               <w:top w:val="single" w:sz="6" w:space="0" w:color="555555"/>
               <w:left w:val="single" w:sz="6" w:space="0" w:color="555555"/>
@@ -4534,7 +4512,7 @@
         </w:tc>
         <w:tc>
           <w:tcPr>
-            <w:tcW w:w="0" w:type="auto"/>
+            <w:tcW w:w="6783" w:type="dxa"/>
             <w:tcBorders>
               <w:top w:val="single" w:sz="6" w:space="0" w:color="D4D4D4"/>
               <w:left w:val="single" w:sz="6" w:space="0" w:color="D4D4D4"/>
@@ -4637,7 +4615,7 @@
         </w:tc>
         <w:tc>
           <w:tcPr>
-            <w:tcW w:w="0" w:type="auto"/>
+            <w:tcW w:w="4863" w:type="dxa"/>
             <w:tcBorders>
               <w:top w:val="single" w:sz="6" w:space="0" w:color="D4D4D4"/>
               <w:left w:val="single" w:sz="6" w:space="0" w:color="D4D4D4"/>
@@ -4666,27 +4644,15 @@
                 <w:szCs w:val="20"/>
               </w:rPr>
             </w:pPr>
-            <w:proofErr w:type="gramStart"/>
-            <w:r>
-              <w:rPr>
-                <w:rFonts w:ascii="Helvetica" w:eastAsia="宋体" w:hAnsi="Helvetica" w:cs="Helvetica"/>
-                <w:color w:val="333333"/>
-                <w:kern w:val="0"/>
-                <w:sz w:val="20"/>
-                <w:szCs w:val="20"/>
-              </w:rPr>
-              <w:t>[ !</w:t>
-            </w:r>
-            <w:proofErr w:type="gramEnd"/>
-            <w:r>
-              <w:rPr>
-                <w:rFonts w:ascii="Helvetica" w:eastAsia="宋体" w:hAnsi="Helvetica" w:cs="Helvetica"/>
-                <w:color w:val="333333"/>
-                <w:kern w:val="0"/>
-                <w:sz w:val="20"/>
-                <w:szCs w:val="20"/>
-              </w:rPr>
-              <w:t xml:space="preserve"> false ] </w:t>
+            <w:r>
+              <w:rPr>
+                <w:rFonts w:ascii="Helvetica" w:eastAsia="宋体" w:hAnsi="Helvetica" w:cs="Helvetica"/>
+                <w:color w:val="333333"/>
+                <w:kern w:val="0"/>
+                <w:sz w:val="20"/>
+                <w:szCs w:val="20"/>
+              </w:rPr>
+              <w:t xml:space="preserve">[ ! false ] </w:t>
             </w:r>
             <w:r>
               <w:rPr>
@@ -4767,7 +4733,7 @@
         </w:tc>
         <w:tc>
           <w:tcPr>
-            <w:tcW w:w="0" w:type="auto"/>
+            <w:tcW w:w="6783" w:type="dxa"/>
             <w:tcBorders>
               <w:top w:val="single" w:sz="6" w:space="0" w:color="D4D4D4"/>
               <w:left w:val="single" w:sz="6" w:space="0" w:color="D4D4D4"/>
@@ -4850,7 +4816,7 @@
         </w:tc>
         <w:tc>
           <w:tcPr>
-            <w:tcW w:w="0" w:type="auto"/>
+            <w:tcW w:w="4863" w:type="dxa"/>
             <w:tcBorders>
               <w:top w:val="single" w:sz="6" w:space="0" w:color="D4D4D4"/>
               <w:left w:val="single" w:sz="6" w:space="0" w:color="D4D4D4"/>
@@ -5012,7 +4978,7 @@
         </w:tc>
         <w:tc>
           <w:tcPr>
-            <w:tcW w:w="0" w:type="auto"/>
+            <w:tcW w:w="6783" w:type="dxa"/>
             <w:tcBorders>
               <w:top w:val="single" w:sz="6" w:space="0" w:color="D4D4D4"/>
               <w:left w:val="single" w:sz="6" w:space="0" w:color="D4D4D4"/>
@@ -5095,7 +5061,7 @@
         </w:tc>
         <w:tc>
           <w:tcPr>
-            <w:tcW w:w="0" w:type="auto"/>
+            <w:tcW w:w="4863" w:type="dxa"/>
             <w:tcBorders>
               <w:top w:val="single" w:sz="6" w:space="0" w:color="D4D4D4"/>
               <w:left w:val="single" w:sz="6" w:space="0" w:color="D4D4D4"/>
@@ -5812,8 +5778,8 @@
       </w:tblPr>
       <w:tblGrid>
         <w:gridCol w:w="1068"/>
-        <w:gridCol w:w="7618"/>
-        <w:gridCol w:w="3824"/>
+        <w:gridCol w:w="6579"/>
+        <w:gridCol w:w="4863"/>
       </w:tblGrid>
       <w:tr>
         <w:tc>
@@ -5864,7 +5830,7 @@
         </w:tc>
         <w:tc>
           <w:tcPr>
-            <w:tcW w:w="0" w:type="auto"/>
+            <w:tcW w:w="6579" w:type="dxa"/>
             <w:tcBorders>
               <w:top w:val="single" w:sz="6" w:space="0" w:color="555555"/>
               <w:left w:val="single" w:sz="6" w:space="0" w:color="555555"/>
@@ -5910,7 +5876,7 @@
         </w:tc>
         <w:tc>
           <w:tcPr>
-            <w:tcW w:w="0" w:type="auto"/>
+            <w:tcW w:w="4863" w:type="dxa"/>
             <w:tcBorders>
               <w:top w:val="single" w:sz="6" w:space="0" w:color="555555"/>
               <w:left w:val="single" w:sz="6" w:space="0" w:color="555555"/>
@@ -6001,7 +5967,7 @@
         </w:tc>
         <w:tc>
           <w:tcPr>
-            <w:tcW w:w="0" w:type="auto"/>
+            <w:tcW w:w="6579" w:type="dxa"/>
             <w:tcBorders>
               <w:top w:val="single" w:sz="6" w:space="0" w:color="D4D4D4"/>
               <w:left w:val="single" w:sz="6" w:space="0" w:color="D4D4D4"/>
@@ -6064,7 +6030,7 @@
         </w:tc>
         <w:tc>
           <w:tcPr>
-            <w:tcW w:w="0" w:type="auto"/>
+            <w:tcW w:w="4863" w:type="dxa"/>
             <w:tcBorders>
               <w:top w:val="single" w:sz="6" w:space="0" w:color="D4D4D4"/>
               <w:left w:val="single" w:sz="6" w:space="0" w:color="D4D4D4"/>
@@ -6182,7 +6148,7 @@
         </w:tc>
         <w:tc>
           <w:tcPr>
-            <w:tcW w:w="0" w:type="auto"/>
+            <w:tcW w:w="6579" w:type="dxa"/>
             <w:tcBorders>
               <w:top w:val="single" w:sz="6" w:space="0" w:color="D4D4D4"/>
               <w:left w:val="single" w:sz="6" w:space="0" w:color="D4D4D4"/>
@@ -6245,7 +6211,7 @@
         </w:tc>
         <w:tc>
           <w:tcPr>
-            <w:tcW w:w="0" w:type="auto"/>
+            <w:tcW w:w="4863" w:type="dxa"/>
             <w:tcBorders>
               <w:top w:val="single" w:sz="6" w:space="0" w:color="D4D4D4"/>
               <w:left w:val="single" w:sz="6" w:space="0" w:color="D4D4D4"/>
@@ -6385,7 +6351,7 @@
         </w:tc>
         <w:tc>
           <w:tcPr>
-            <w:tcW w:w="0" w:type="auto"/>
+            <w:tcW w:w="6579" w:type="dxa"/>
             <w:tcBorders>
               <w:top w:val="single" w:sz="6" w:space="0" w:color="D4D4D4"/>
               <w:left w:val="single" w:sz="6" w:space="0" w:color="D4D4D4"/>
@@ -6488,7 +6454,7 @@
         </w:tc>
         <w:tc>
           <w:tcPr>
-            <w:tcW w:w="0" w:type="auto"/>
+            <w:tcW w:w="4863" w:type="dxa"/>
             <w:tcBorders>
               <w:top w:val="single" w:sz="6" w:space="0" w:color="D4D4D4"/>
               <w:left w:val="single" w:sz="6" w:space="0" w:color="D4D4D4"/>
@@ -6606,7 +6572,7 @@
         </w:tc>
         <w:tc>
           <w:tcPr>
-            <w:tcW w:w="0" w:type="auto"/>
+            <w:tcW w:w="6579" w:type="dxa"/>
             <w:tcBorders>
               <w:top w:val="single" w:sz="6" w:space="0" w:color="D4D4D4"/>
               <w:left w:val="single" w:sz="6" w:space="0" w:color="D4D4D4"/>
@@ -6709,7 +6675,7 @@
         </w:tc>
         <w:tc>
           <w:tcPr>
-            <w:tcW w:w="0" w:type="auto"/>
+            <w:tcW w:w="4863" w:type="dxa"/>
             <w:tcBorders>
               <w:top w:val="single" w:sz="6" w:space="0" w:color="D4D4D4"/>
               <w:left w:val="single" w:sz="6" w:space="0" w:color="D4D4D4"/>
@@ -6827,7 +6793,7 @@
         </w:tc>
         <w:tc>
           <w:tcPr>
-            <w:tcW w:w="0" w:type="auto"/>
+            <w:tcW w:w="6579" w:type="dxa"/>
             <w:tcBorders>
               <w:top w:val="single" w:sz="6" w:space="0" w:color="D4D4D4"/>
               <w:left w:val="single" w:sz="6" w:space="0" w:color="D4D4D4"/>
@@ -6890,7 +6856,7 @@
         </w:tc>
         <w:tc>
           <w:tcPr>
-            <w:tcW w:w="0" w:type="auto"/>
+            <w:tcW w:w="4863" w:type="dxa"/>
             <w:tcBorders>
               <w:top w:val="single" w:sz="6" w:space="0" w:color="D4D4D4"/>
               <w:left w:val="single" w:sz="6" w:space="0" w:color="D4D4D4"/>
@@ -6986,8 +6952,8 @@
       </w:tblPr>
       <w:tblGrid>
         <w:gridCol w:w="805"/>
-        <w:gridCol w:w="9080"/>
-        <w:gridCol w:w="2625"/>
+        <w:gridCol w:w="6842"/>
+        <w:gridCol w:w="4863"/>
       </w:tblGrid>
       <w:tr>
         <w:tc>
@@ -7038,7 +7004,7 @@
         </w:tc>
         <w:tc>
           <w:tcPr>
-            <w:tcW w:w="0" w:type="auto"/>
+            <w:tcW w:w="6842" w:type="dxa"/>
             <w:tcBorders>
               <w:top w:val="single" w:sz="6" w:space="0" w:color="555555"/>
               <w:left w:val="single" w:sz="6" w:space="0" w:color="555555"/>
@@ -7084,7 +7050,7 @@
         </w:tc>
         <w:tc>
           <w:tcPr>
-            <w:tcW w:w="0" w:type="auto"/>
+            <w:tcW w:w="4863" w:type="dxa"/>
             <w:tcBorders>
               <w:top w:val="single" w:sz="6" w:space="0" w:color="555555"/>
               <w:left w:val="single" w:sz="6" w:space="0" w:color="555555"/>
@@ -7175,7 +7141,7 @@
         </w:tc>
         <w:tc>
           <w:tcPr>
-            <w:tcW w:w="0" w:type="auto"/>
+            <w:tcW w:w="6842" w:type="dxa"/>
             <w:tcBorders>
               <w:top w:val="single" w:sz="6" w:space="0" w:color="D4D4D4"/>
               <w:left w:val="single" w:sz="6" w:space="0" w:color="D4D4D4"/>
@@ -7260,7 +7226,7 @@
         </w:tc>
         <w:tc>
           <w:tcPr>
-            <w:tcW w:w="0" w:type="auto"/>
+            <w:tcW w:w="4863" w:type="dxa"/>
             <w:tcBorders>
               <w:top w:val="single" w:sz="6" w:space="0" w:color="D4D4D4"/>
               <w:left w:val="single" w:sz="6" w:space="0" w:color="D4D4D4"/>
@@ -7378,7 +7344,7 @@
         </w:tc>
         <w:tc>
           <w:tcPr>
-            <w:tcW w:w="0" w:type="auto"/>
+            <w:tcW w:w="6842" w:type="dxa"/>
             <w:tcBorders>
               <w:top w:val="single" w:sz="6" w:space="0" w:color="D4D4D4"/>
               <w:left w:val="single" w:sz="6" w:space="0" w:color="D4D4D4"/>
@@ -7441,7 +7407,7 @@
         </w:tc>
         <w:tc>
           <w:tcPr>
-            <w:tcW w:w="0" w:type="auto"/>
+            <w:tcW w:w="4863" w:type="dxa"/>
             <w:tcBorders>
               <w:top w:val="single" w:sz="6" w:space="0" w:color="D4D4D4"/>
               <w:left w:val="single" w:sz="6" w:space="0" w:color="D4D4D4"/>
@@ -7559,7 +7525,7 @@
         </w:tc>
         <w:tc>
           <w:tcPr>
-            <w:tcW w:w="0" w:type="auto"/>
+            <w:tcW w:w="6842" w:type="dxa"/>
             <w:tcBorders>
               <w:top w:val="single" w:sz="6" w:space="0" w:color="D4D4D4"/>
               <w:left w:val="single" w:sz="6" w:space="0" w:color="D4D4D4"/>
@@ -7622,7 +7588,7 @@
         </w:tc>
         <w:tc>
           <w:tcPr>
-            <w:tcW w:w="0" w:type="auto"/>
+            <w:tcW w:w="4863" w:type="dxa"/>
             <w:tcBorders>
               <w:top w:val="single" w:sz="6" w:space="0" w:color="D4D4D4"/>
               <w:left w:val="single" w:sz="6" w:space="0" w:color="D4D4D4"/>
@@ -7741,7 +7707,7 @@
         </w:tc>
         <w:tc>
           <w:tcPr>
-            <w:tcW w:w="0" w:type="auto"/>
+            <w:tcW w:w="6842" w:type="dxa"/>
             <w:tcBorders>
               <w:top w:val="single" w:sz="6" w:space="0" w:color="D4D4D4"/>
               <w:left w:val="single" w:sz="6" w:space="0" w:color="D4D4D4"/>
@@ -7804,7 +7770,7 @@
         </w:tc>
         <w:tc>
           <w:tcPr>
-            <w:tcW w:w="0" w:type="auto"/>
+            <w:tcW w:w="4863" w:type="dxa"/>
             <w:tcBorders>
               <w:top w:val="single" w:sz="6" w:space="0" w:color="D4D4D4"/>
               <w:left w:val="single" w:sz="6" w:space="0" w:color="D4D4D4"/>
@@ -7922,7 +7888,7 @@
         </w:tc>
         <w:tc>
           <w:tcPr>
-            <w:tcW w:w="0" w:type="auto"/>
+            <w:tcW w:w="6842" w:type="dxa"/>
             <w:tcBorders>
               <w:top w:val="single" w:sz="6" w:space="0" w:color="D4D4D4"/>
               <w:left w:val="single" w:sz="6" w:space="0" w:color="D4D4D4"/>
@@ -8005,7 +7971,7 @@
         </w:tc>
         <w:tc>
           <w:tcPr>
-            <w:tcW w:w="0" w:type="auto"/>
+            <w:tcW w:w="4863" w:type="dxa"/>
             <w:tcBorders>
               <w:top w:val="single" w:sz="6" w:space="0" w:color="D4D4D4"/>
               <w:left w:val="single" w:sz="6" w:space="0" w:color="D4D4D4"/>
@@ -8123,7 +8089,7 @@
         </w:tc>
         <w:tc>
           <w:tcPr>
-            <w:tcW w:w="0" w:type="auto"/>
+            <w:tcW w:w="6842" w:type="dxa"/>
             <w:tcBorders>
               <w:top w:val="single" w:sz="6" w:space="0" w:color="D4D4D4"/>
               <w:left w:val="single" w:sz="6" w:space="0" w:color="D4D4D4"/>
@@ -8218,7 +8184,7 @@
         </w:tc>
         <w:tc>
           <w:tcPr>
-            <w:tcW w:w="0" w:type="auto"/>
+            <w:tcW w:w="4863" w:type="dxa"/>
             <w:tcBorders>
               <w:top w:val="single" w:sz="6" w:space="0" w:color="D4D4D4"/>
               <w:left w:val="single" w:sz="6" w:space="0" w:color="D4D4D4"/>
@@ -8336,7 +8302,7 @@
         </w:tc>
         <w:tc>
           <w:tcPr>
-            <w:tcW w:w="0" w:type="auto"/>
+            <w:tcW w:w="6842" w:type="dxa"/>
             <w:tcBorders>
               <w:top w:val="single" w:sz="6" w:space="0" w:color="D4D4D4"/>
               <w:left w:val="single" w:sz="6" w:space="0" w:color="D4D4D4"/>
@@ -8399,7 +8365,7 @@
         </w:tc>
         <w:tc>
           <w:tcPr>
-            <w:tcW w:w="0" w:type="auto"/>
+            <w:tcW w:w="4863" w:type="dxa"/>
             <w:tcBorders>
               <w:top w:val="single" w:sz="6" w:space="0" w:color="D4D4D4"/>
               <w:left w:val="single" w:sz="6" w:space="0" w:color="D4D4D4"/>
@@ -8517,7 +8483,7 @@
         </w:tc>
         <w:tc>
           <w:tcPr>
-            <w:tcW w:w="0" w:type="auto"/>
+            <w:tcW w:w="6842" w:type="dxa"/>
             <w:tcBorders>
               <w:top w:val="single" w:sz="6" w:space="0" w:color="D4D4D4"/>
               <w:left w:val="single" w:sz="6" w:space="0" w:color="D4D4D4"/>
@@ -8600,7 +8566,7 @@
         </w:tc>
         <w:tc>
           <w:tcPr>
-            <w:tcW w:w="0" w:type="auto"/>
+            <w:tcW w:w="4863" w:type="dxa"/>
             <w:tcBorders>
               <w:top w:val="single" w:sz="6" w:space="0" w:color="D4D4D4"/>
               <w:left w:val="single" w:sz="6" w:space="0" w:color="D4D4D4"/>
@@ -8718,7 +8684,7 @@
         </w:tc>
         <w:tc>
           <w:tcPr>
-            <w:tcW w:w="0" w:type="auto"/>
+            <w:tcW w:w="6842" w:type="dxa"/>
             <w:tcBorders>
               <w:top w:val="single" w:sz="6" w:space="0" w:color="D4D4D4"/>
               <w:left w:val="single" w:sz="6" w:space="0" w:color="D4D4D4"/>
@@ -8781,7 +8747,7 @@
         </w:tc>
         <w:tc>
           <w:tcPr>
-            <w:tcW w:w="0" w:type="auto"/>
+            <w:tcW w:w="4863" w:type="dxa"/>
             <w:tcBorders>
               <w:top w:val="single" w:sz="6" w:space="0" w:color="D4D4D4"/>
               <w:left w:val="single" w:sz="6" w:space="0" w:color="D4D4D4"/>
@@ -8899,7 +8865,7 @@
         </w:tc>
         <w:tc>
           <w:tcPr>
-            <w:tcW w:w="0" w:type="auto"/>
+            <w:tcW w:w="6842" w:type="dxa"/>
             <w:tcBorders>
               <w:top w:val="single" w:sz="6" w:space="0" w:color="D4D4D4"/>
               <w:left w:val="single" w:sz="6" w:space="0" w:color="D4D4D4"/>
@@ -8962,7 +8928,7 @@
         </w:tc>
         <w:tc>
           <w:tcPr>
-            <w:tcW w:w="0" w:type="auto"/>
+            <w:tcW w:w="4863" w:type="dxa"/>
             <w:tcBorders>
               <w:top w:val="single" w:sz="6" w:space="0" w:color="D4D4D4"/>
               <w:left w:val="single" w:sz="6" w:space="0" w:color="D4D4D4"/>
@@ -9080,7 +9046,7 @@
         </w:tc>
         <w:tc>
           <w:tcPr>
-            <w:tcW w:w="0" w:type="auto"/>
+            <w:tcW w:w="6842" w:type="dxa"/>
             <w:tcBorders>
               <w:top w:val="single" w:sz="6" w:space="0" w:color="D4D4D4"/>
               <w:left w:val="single" w:sz="6" w:space="0" w:color="D4D4D4"/>
@@ -9143,7 +9109,7 @@
         </w:tc>
         <w:tc>
           <w:tcPr>
-            <w:tcW w:w="0" w:type="auto"/>
+            <w:tcW w:w="4863" w:type="dxa"/>
             <w:tcBorders>
               <w:top w:val="single" w:sz="6" w:space="0" w:color="D4D4D4"/>
               <w:left w:val="single" w:sz="6" w:space="0" w:color="D4D4D4"/>
@@ -9261,7 +9227,7 @@
         </w:tc>
         <w:tc>
           <w:tcPr>
-            <w:tcW w:w="0" w:type="auto"/>
+            <w:tcW w:w="6842" w:type="dxa"/>
             <w:tcBorders>
               <w:top w:val="single" w:sz="6" w:space="0" w:color="D4D4D4"/>
               <w:left w:val="single" w:sz="6" w:space="0" w:color="D4D4D4"/>
@@ -9344,7 +9310,7 @@
         </w:tc>
         <w:tc>
           <w:tcPr>
-            <w:tcW w:w="0" w:type="auto"/>
+            <w:tcW w:w="4863" w:type="dxa"/>
             <w:tcBorders>
               <w:top w:val="single" w:sz="6" w:space="0" w:color="D4D4D4"/>
               <w:left w:val="single" w:sz="6" w:space="0" w:color="D4D4D4"/>
@@ -9462,7 +9428,7 @@
         </w:tc>
         <w:tc>
           <w:tcPr>
-            <w:tcW w:w="0" w:type="auto"/>
+            <w:tcW w:w="6842" w:type="dxa"/>
             <w:tcBorders>
               <w:top w:val="single" w:sz="6" w:space="0" w:color="D4D4D4"/>
               <w:left w:val="single" w:sz="6" w:space="0" w:color="D4D4D4"/>
@@ -9525,7 +9491,7 @@
         </w:tc>
         <w:tc>
           <w:tcPr>
-            <w:tcW w:w="0" w:type="auto"/>
+            <w:tcW w:w="4863" w:type="dxa"/>
             <w:tcBorders>
               <w:top w:val="single" w:sz="6" w:space="0" w:color="D4D4D4"/>
               <w:left w:val="single" w:sz="6" w:space="0" w:color="D4D4D4"/>
@@ -9752,13 +9718,7 @@
         <w:t>检测文件是否存在并且是一个符号链接。</w:t>
       </w:r>
     </w:p>
-    <w:p>
-      <w:pPr>
-        <w:rPr>
-          <w:rFonts w:hint="eastAsia"/>
-        </w:rPr>
-      </w:pPr>
-    </w:p>
+    <w:p/>
     <w:p>
       <w:pPr>
         <w:pStyle w:val="2"/>
@@ -10000,6 +9960,7 @@
           <w:szCs w:val="18"/>
           <w:bdr w:val="none" w:sz="0" w:space="0" w:color="auto" w:frame="1"/>
         </w:rPr>
+        <w:lastRenderedPageBreak/>
         <w:t xml:space="preserve">    </w:t>
       </w:r>
       <w:r>
@@ -10044,7 +10005,6 @@
           <w:szCs w:val="18"/>
           <w:bdr w:val="none" w:sz="0" w:space="0" w:color="auto" w:frame="1"/>
         </w:rPr>
-        <w:lastRenderedPageBreak/>
         <w:t xml:space="preserve">    </w:t>
       </w:r>
       <w:proofErr w:type="spellStart"/>
@@ -11313,14 +11273,6 @@
         <w:wordWrap w:val="0"/>
         <w:spacing w:line="300" w:lineRule="atLeast"/>
         <w:rPr>
-          <w:rFonts w:ascii="Consolas" w:hAnsi="Consolas"/>
-          <w:color w:val="333333"/>
-          <w:sz w:val="18"/>
-          <w:szCs w:val="18"/>
-        </w:rPr>
-      </w:pPr>
-      <w:r>
-        <w:rPr>
           <w:rStyle w:val="kwd"/>
           <w:rFonts w:ascii="Consolas" w:hAnsi="Consolas"/>
           <w:color w:val="000088"/>
@@ -11328,7 +11280,77 @@
           <w:szCs w:val="18"/>
           <w:bdr w:val="none" w:sz="0" w:space="0" w:color="auto" w:frame="1"/>
         </w:rPr>
+      </w:pPr>
+      <w:r>
+        <w:rPr>
+          <w:rStyle w:val="kwd"/>
+          <w:rFonts w:ascii="Consolas" w:hAnsi="Consolas"/>
+          <w:color w:val="000088"/>
+          <w:sz w:val="18"/>
+          <w:szCs w:val="18"/>
+          <w:bdr w:val="none" w:sz="0" w:space="0" w:color="auto" w:frame="1"/>
+        </w:rPr>
         <w:t>fi</w:t>
+      </w:r>
+    </w:p>
+    <w:p>
+      <w:pPr>
+        <w:pStyle w:val="HTML"/>
+        <w:pBdr>
+          <w:top w:val="single" w:sz="6" w:space="8" w:color="DDDDDD"/>
+          <w:left w:val="single" w:sz="24" w:space="11" w:color="DDDDDD"/>
+          <w:bottom w:val="single" w:sz="6" w:space="8" w:color="DDDDDD"/>
+          <w:right w:val="single" w:sz="6" w:space="11" w:color="DDDDDD"/>
+        </w:pBdr>
+        <w:shd w:val="clear" w:color="auto" w:fill="FBFBFB"/>
+        <w:wordWrap w:val="0"/>
+        <w:spacing w:line="300" w:lineRule="atLeast"/>
+        <w:rPr>
+          <w:rStyle w:val="kwd"/>
+          <w:rFonts w:ascii="Consolas" w:hAnsi="Consolas"/>
+          <w:color w:val="000088"/>
+          <w:sz w:val="18"/>
+          <w:szCs w:val="18"/>
+          <w:bdr w:val="none" w:sz="0" w:space="0" w:color="auto" w:frame="1"/>
+        </w:rPr>
+      </w:pPr>
+    </w:p>
+    <w:p>
+      <w:pPr>
+        <w:pStyle w:val="HTML"/>
+        <w:pBdr>
+          <w:top w:val="single" w:sz="6" w:space="8" w:color="DDDDDD"/>
+          <w:left w:val="single" w:sz="24" w:space="11" w:color="DDDDDD"/>
+          <w:bottom w:val="single" w:sz="6" w:space="8" w:color="DDDDDD"/>
+          <w:right w:val="single" w:sz="6" w:space="11" w:color="DDDDDD"/>
+        </w:pBdr>
+        <w:shd w:val="clear" w:color="auto" w:fill="FBFBFB"/>
+        <w:wordWrap w:val="0"/>
+        <w:spacing w:line="300" w:lineRule="atLeast"/>
+        <w:rPr>
+          <w:rFonts w:ascii="Helvetica" w:hAnsi="Helvetica" w:cs="Helvetica"/>
+          <w:color w:val="333333"/>
+          <w:sz w:val="20"/>
+          <w:szCs w:val="20"/>
+        </w:rPr>
+      </w:pPr>
+      <w:r>
+        <w:rPr>
+          <w:rFonts w:ascii="Helvetica" w:hAnsi="Helvetica" w:cs="Helvetica"/>
+          <w:color w:val="333333"/>
+          <w:sz w:val="20"/>
+          <w:szCs w:val="20"/>
+        </w:rPr>
+        <w:t>注：</w:t>
+      </w:r>
+      <w:r>
+        <w:rPr>
+          <w:rFonts w:ascii="Helvetica" w:hAnsi="Helvetica" w:cs="Helvetica" w:hint="eastAsia"/>
+          <w:color w:val="333333"/>
+          <w:sz w:val="20"/>
+          <w:szCs w:val="20"/>
+        </w:rPr>
+        <w:t>条件体内，必须有执行的语句，不可为空</w:t>
       </w:r>
     </w:p>
     <w:p>
@@ -11339,6 +11361,7 @@
         <w:rPr>
           <w:rFonts w:hint="eastAsia"/>
         </w:rPr>
+        <w:lastRenderedPageBreak/>
         <w:t>f</w:t>
       </w:r>
       <w:r>
@@ -11430,7 +11453,6 @@
           <w:szCs w:val="18"/>
           <w:bdr w:val="none" w:sz="0" w:space="0" w:color="auto" w:frame="1"/>
         </w:rPr>
-        <w:lastRenderedPageBreak/>
         <w:t>for</w:t>
       </w:r>
       <w:r>
@@ -12198,7 +12220,7 @@
         <w:wordWrap w:val="0"/>
         <w:spacing w:line="300" w:lineRule="atLeast"/>
         <w:rPr>
-          <w:rFonts w:ascii="Consolas" w:hAnsi="Consolas" w:hint="eastAsia"/>
+          <w:rFonts w:ascii="Consolas" w:hAnsi="Consolas"/>
           <w:color w:val="333333"/>
           <w:sz w:val="18"/>
           <w:szCs w:val="18"/>
@@ -12978,7 +13000,7 @@
         <w:spacing w:line="300" w:lineRule="atLeast"/>
         <w:jc w:val="left"/>
         <w:rPr>
-          <w:rFonts w:ascii="Consolas" w:eastAsia="宋体" w:hAnsi="Consolas" w:cs="宋体" w:hint="eastAsia"/>
+          <w:rFonts w:ascii="Consolas" w:eastAsia="宋体" w:hAnsi="Consolas" w:cs="宋体"/>
           <w:color w:val="333333"/>
           <w:kern w:val="0"/>
           <w:sz w:val="18"/>
@@ -12994,6 +13016,7 @@
           <w:szCs w:val="18"/>
           <w:bdr w:val="none" w:sz="0" w:space="0" w:color="auto" w:frame="1"/>
         </w:rPr>
+        <w:lastRenderedPageBreak/>
         <w:t>done</w:t>
       </w:r>
     </w:p>
@@ -13005,7 +13028,6 @@
         <w:rPr>
           <w:rFonts w:hint="eastAsia"/>
         </w:rPr>
-        <w:lastRenderedPageBreak/>
         <w:t>case</w:t>
       </w:r>
     </w:p>
@@ -15011,6 +15033,7 @@
           <w:sz w:val="20"/>
           <w:szCs w:val="20"/>
         </w:rPr>
+        <w:lastRenderedPageBreak/>
         <w:t>说明：</w:t>
       </w:r>
     </w:p>
@@ -15042,7 +15065,6 @@
           <w:sz w:val="20"/>
           <w:szCs w:val="20"/>
         </w:rPr>
-        <w:lastRenderedPageBreak/>
         <w:t>1</w:t>
       </w:r>
       <w:r>
@@ -16766,6 +16788,7 @@
           <w:sz w:val="20"/>
           <w:szCs w:val="20"/>
         </w:rPr>
+        <w:lastRenderedPageBreak/>
         <w:t>标准输入文件</w:t>
       </w:r>
       <w:r>
@@ -16897,7 +16920,6 @@
           <w:sz w:val="20"/>
           <w:szCs w:val="20"/>
         </w:rPr>
-        <w:lastRenderedPageBreak/>
         <w:t>标准输出文件</w:t>
       </w:r>
       <w:r>
@@ -18675,6 +18697,7 @@
           <w:sz w:val="20"/>
           <w:szCs w:val="20"/>
         </w:rPr>
+        <w:lastRenderedPageBreak/>
         <w:t xml:space="preserve">/dev/null </w:t>
       </w:r>
       <w:r>
@@ -18771,7 +18794,6 @@
           <w:sz w:val="20"/>
           <w:szCs w:val="20"/>
         </w:rPr>
-        <w:lastRenderedPageBreak/>
         <w:t>如果希望屏蔽</w:t>
       </w:r>
       <w:r>
@@ -19296,13 +19318,7 @@
         <w:t>是一体的时候才表示错误输出。</w:t>
       </w:r>
     </w:p>
-    <w:p>
-      <w:pPr>
-        <w:rPr>
-          <w:rFonts w:hint="eastAsia"/>
-        </w:rPr>
-      </w:pPr>
-    </w:p>
+    <w:p/>
     <w:p>
       <w:r>
         <w:rPr>
@@ -19694,13 +19710,7 @@
         <w:t>source filename</w:t>
       </w:r>
     </w:p>
-    <w:p>
-      <w:pPr>
-        <w:rPr>
-          <w:rFonts w:hint="eastAsia"/>
-        </w:rPr>
-      </w:pPr>
-    </w:p>
+    <w:p/>
     <w:sectPr>
       <w:pgSz w:w="11906" w:h="16838"/>
       <w:pgMar w:top="1440" w:right="1800" w:bottom="1440" w:left="1800" w:header="851" w:footer="992" w:gutter="0"/>

--- a/Shell.docx
+++ b/Shell.docx
@@ -852,29 +852,7 @@
                 <w:sz w:val="20"/>
                 <w:szCs w:val="20"/>
               </w:rPr>
-              <w:t>」</w:t>
-            </w:r>
-            <w:proofErr w:type="gramStart"/>
-            <w:r>
-              <w:rPr>
-                <w:rFonts w:ascii="Helvetica" w:eastAsia="宋体" w:hAnsi="Helvetica" w:cs="Helvetica"/>
-                <w:color w:val="333333"/>
-                <w:kern w:val="0"/>
-                <w:sz w:val="20"/>
-                <w:szCs w:val="20"/>
-              </w:rPr>
-              <w:t>括</w:t>
-            </w:r>
-            <w:proofErr w:type="gramEnd"/>
-            <w:r>
-              <w:rPr>
-                <w:rFonts w:ascii="Helvetica" w:eastAsia="宋体" w:hAnsi="Helvetica" w:cs="Helvetica"/>
-                <w:color w:val="333333"/>
-                <w:kern w:val="0"/>
-                <w:sz w:val="20"/>
-                <w:szCs w:val="20"/>
-              </w:rPr>
-              <w:t>起来的情况、以</w:t>
+              <w:t>」括起来的情况、以</w:t>
             </w:r>
             <w:r>
               <w:rPr>
@@ -1184,29 +1162,7 @@
                 <w:sz w:val="20"/>
                 <w:szCs w:val="20"/>
               </w:rPr>
-              <w:t>表示没有错误，其他任何</w:t>
-            </w:r>
-            <w:proofErr w:type="gramStart"/>
-            <w:r>
-              <w:rPr>
-                <w:rFonts w:ascii="Helvetica" w:eastAsia="宋体" w:hAnsi="Helvetica" w:cs="Helvetica"/>
-                <w:color w:val="333333"/>
-                <w:kern w:val="0"/>
-                <w:sz w:val="20"/>
-                <w:szCs w:val="20"/>
-              </w:rPr>
-              <w:t>值表明</w:t>
-            </w:r>
-            <w:proofErr w:type="gramEnd"/>
-            <w:r>
-              <w:rPr>
-                <w:rFonts w:ascii="Helvetica" w:eastAsia="宋体" w:hAnsi="Helvetica" w:cs="Helvetica"/>
-                <w:color w:val="333333"/>
-                <w:kern w:val="0"/>
-                <w:sz w:val="20"/>
-                <w:szCs w:val="20"/>
-              </w:rPr>
-              <w:t>有错误。</w:t>
+              <w:t>表示没有错误，其他任何值表明有错误。</w:t>
             </w:r>
           </w:p>
         </w:tc>
@@ -2119,7 +2075,6 @@
                 <w:szCs w:val="20"/>
               </w:rPr>
             </w:pPr>
-            <w:proofErr w:type="gramStart"/>
             <w:r>
               <w:rPr>
                 <w:rFonts w:ascii="Helvetica" w:eastAsia="宋体" w:hAnsi="Helvetica" w:cs="Helvetica"/>
@@ -2130,7 +2085,6 @@
               </w:rPr>
               <w:t>取余</w:t>
             </w:r>
-            <w:proofErr w:type="gramEnd"/>
           </w:p>
         </w:tc>
         <w:tc>
@@ -6248,29 +6202,7 @@
                 <w:sz w:val="20"/>
                 <w:szCs w:val="20"/>
               </w:rPr>
-              <w:t>[ $</w:t>
-            </w:r>
-            <w:proofErr w:type="gramStart"/>
-            <w:r>
-              <w:rPr>
-                <w:rFonts w:ascii="Helvetica" w:eastAsia="宋体" w:hAnsi="Helvetica" w:cs="Helvetica"/>
-                <w:color w:val="333333"/>
-                <w:kern w:val="0"/>
-                <w:sz w:val="20"/>
-                <w:szCs w:val="20"/>
-              </w:rPr>
-              <w:t>a !</w:t>
-            </w:r>
-            <w:proofErr w:type="gramEnd"/>
-            <w:r>
-              <w:rPr>
-                <w:rFonts w:ascii="Helvetica" w:eastAsia="宋体" w:hAnsi="Helvetica" w:cs="Helvetica"/>
-                <w:color w:val="333333"/>
-                <w:kern w:val="0"/>
-                <w:sz w:val="20"/>
-                <w:szCs w:val="20"/>
-              </w:rPr>
-              <w:t xml:space="preserve">= $b ] </w:t>
+              <w:t xml:space="preserve">[ $a != $b ] </w:t>
             </w:r>
             <w:r>
               <w:rPr>
@@ -7178,29 +7110,7 @@
                 <w:sz w:val="20"/>
                 <w:szCs w:val="20"/>
               </w:rPr>
-              <w:t>检测文件是否是</w:t>
-            </w:r>
-            <w:proofErr w:type="gramStart"/>
-            <w:r>
-              <w:rPr>
-                <w:rFonts w:ascii="Helvetica" w:eastAsia="宋体" w:hAnsi="Helvetica" w:cs="Helvetica"/>
-                <w:color w:val="333333"/>
-                <w:kern w:val="0"/>
-                <w:sz w:val="20"/>
-                <w:szCs w:val="20"/>
-              </w:rPr>
-              <w:t>块设备</w:t>
-            </w:r>
-            <w:proofErr w:type="gramEnd"/>
-            <w:r>
-              <w:rPr>
-                <w:rFonts w:ascii="Helvetica" w:eastAsia="宋体" w:hAnsi="Helvetica" w:cs="Helvetica"/>
-                <w:color w:val="333333"/>
-                <w:kern w:val="0"/>
-                <w:sz w:val="20"/>
-                <w:szCs w:val="20"/>
-              </w:rPr>
-              <w:t>文件，如果是，则返回</w:t>
+              <w:t>检测文件是否是块设备文件，如果是，则返回</w:t>
             </w:r>
             <w:r>
               <w:rPr>
@@ -8126,20 +8036,8 @@
                 <w:sz w:val="20"/>
                 <w:szCs w:val="20"/>
               </w:rPr>
-              <w:t>检测文件是否设置了</w:t>
-            </w:r>
-            <w:proofErr w:type="gramStart"/>
-            <w:r>
-              <w:rPr>
-                <w:rFonts w:ascii="Helvetica" w:eastAsia="宋体" w:hAnsi="Helvetica" w:cs="Helvetica"/>
-                <w:color w:val="333333"/>
-                <w:kern w:val="0"/>
-                <w:sz w:val="20"/>
-                <w:szCs w:val="20"/>
-              </w:rPr>
-              <w:t>粘着位</w:t>
-            </w:r>
-            <w:proofErr w:type="gramEnd"/>
+              <w:t>检测文件是否设置了粘着位</w:t>
+            </w:r>
             <w:r>
               <w:rPr>
                 <w:rFonts w:ascii="Helvetica" w:eastAsia="宋体" w:hAnsi="Helvetica" w:cs="Helvetica"/>
@@ -10355,7 +10253,6 @@
         </w:rPr>
         <w:t xml:space="preserve"> </w:t>
       </w:r>
-      <w:proofErr w:type="gramStart"/>
       <w:r>
         <w:rPr>
           <w:rStyle w:val="lit"/>
@@ -10387,19 +10284,7 @@
           <w:szCs w:val="18"/>
           <w:bdr w:val="none" w:sz="0" w:space="0" w:color="auto" w:frame="1"/>
         </w:rPr>
-        <w:t>]</w:t>
-      </w:r>
-      <w:proofErr w:type="gramEnd"/>
-      <w:r>
-        <w:rPr>
-          <w:rStyle w:val="pun"/>
-          <w:rFonts w:ascii="Consolas" w:hAnsi="Consolas"/>
-          <w:color w:val="666600"/>
-          <w:sz w:val="18"/>
-          <w:szCs w:val="18"/>
-          <w:bdr w:val="none" w:sz="0" w:space="0" w:color="auto" w:frame="1"/>
-        </w:rPr>
-        <w:t>;</w:t>
+        <w:t>];</w:t>
       </w:r>
       <w:r>
         <w:rPr>
@@ -11935,7 +11820,6 @@
         <w:t>((</w:t>
       </w:r>
       <w:proofErr w:type="spellStart"/>
-      <w:proofErr w:type="gramStart"/>
       <w:r>
         <w:rPr>
           <w:rStyle w:val="pln"/>
@@ -11969,7 +11853,6 @@
         </w:rPr>
         <w:t>condition</w:t>
       </w:r>
-      <w:proofErr w:type="gramEnd"/>
       <w:r>
         <w:rPr>
           <w:rStyle w:val="pun"/>
@@ -12171,7 +12054,6 @@
         <w:t>commond</w:t>
       </w:r>
       <w:proofErr w:type="spellEnd"/>
-      <w:proofErr w:type="gramStart"/>
       <w:r>
         <w:rPr>
           <w:rStyle w:val="pln"/>
@@ -12192,19 +12074,7 @@
           <w:szCs w:val="18"/>
           <w:bdr w:val="none" w:sz="0" w:space="0" w:color="auto" w:frame="1"/>
         </w:rPr>
-        <w:t>..</w:t>
-      </w:r>
-      <w:proofErr w:type="gramEnd"/>
-      <w:r>
-        <w:rPr>
-          <w:rStyle w:val="pun"/>
-          <w:rFonts w:ascii="Consolas" w:hAnsi="Consolas"/>
-          <w:color w:val="666600"/>
-          <w:sz w:val="18"/>
-          <w:szCs w:val="18"/>
-          <w:bdr w:val="none" w:sz="0" w:space="0" w:color="auto" w:frame="1"/>
-        </w:rPr>
-        <w:t>;</w:t>
+        <w:t>..;</w:t>
       </w:r>
     </w:p>
     <w:p>
@@ -13132,18 +13002,7 @@
           <w:sz w:val="20"/>
           <w:szCs w:val="20"/>
         </w:rPr>
-        <w:t>分支用右圆括号开始，</w:t>
-      </w:r>
-      <w:proofErr w:type="gramStart"/>
-      <w:r>
-        <w:rPr>
-          <w:rFonts w:ascii="Helvetica" w:eastAsia="宋体" w:hAnsi="Helvetica" w:cs="Helvetica"/>
-          <w:color w:val="333333"/>
-          <w:kern w:val="0"/>
-          <w:sz w:val="20"/>
-          <w:szCs w:val="20"/>
-        </w:rPr>
-        <w:t>用两个分号</w:t>
+        <w:t>分支用右圆括号开始，用两个分号</w:t>
       </w:r>
       <w:r>
         <w:rPr>
@@ -13167,22 +13026,7 @@
           <w:bdr w:val="none" w:sz="0" w:space="0" w:color="auto" w:frame="1"/>
           <w:shd w:val="clear" w:color="auto" w:fill="ECEAE6"/>
         </w:rPr>
-        <w:t>;</w:t>
-      </w:r>
-      <w:proofErr w:type="gramEnd"/>
-      <w:r>
-        <w:rPr>
-          <w:rFonts w:ascii="Consolas" w:eastAsia="宋体" w:hAnsi="Consolas" w:cs="Helvetica"/>
-          <w:b/>
-          <w:bCs/>
-          <w:color w:val="333333"/>
-          <w:kern w:val="0"/>
-          <w:sz w:val="20"/>
-          <w:szCs w:val="20"/>
-          <w:bdr w:val="none" w:sz="0" w:space="0" w:color="auto" w:frame="1"/>
-          <w:shd w:val="clear" w:color="auto" w:fill="ECEAE6"/>
-        </w:rPr>
-        <w:t>;</w:t>
+        <w:t>;;</w:t>
       </w:r>
       <w:r>
         <w:rPr>
@@ -14491,7 +14335,6 @@
         </w:rPr>
         <w:t xml:space="preserve"> </w:t>
       </w:r>
-      <w:proofErr w:type="gramStart"/>
       <w:r>
         <w:rPr>
           <w:rFonts w:ascii="Consolas" w:eastAsia="宋体" w:hAnsi="Consolas" w:cs="宋体"/>
@@ -14525,7 +14368,6 @@
         </w:rPr>
         <w:t>]</w:t>
       </w:r>
-      <w:proofErr w:type="gramEnd"/>
       <w:r>
         <w:rPr>
           <w:rFonts w:ascii="Consolas" w:eastAsia="宋体" w:hAnsi="Consolas" w:cs="宋体"/>
@@ -15348,20 +15190,8 @@
           <w:szCs w:val="20"/>
           <w:shd w:val="clear" w:color="auto" w:fill="FFFFFF"/>
         </w:rPr>
-        <w:t>，</w:t>
-      </w:r>
-      <w:proofErr w:type="gramStart"/>
-      <w:r>
-        <w:rPr>
-          <w:rFonts w:ascii="Helvetica" w:hAnsi="Helvetica" w:cs="Helvetica" w:hint="eastAsia"/>
-          <w:color w:val="333333"/>
-          <w:sz w:val="20"/>
-          <w:szCs w:val="20"/>
-          <w:shd w:val="clear" w:color="auto" w:fill="FFFFFF"/>
-        </w:rPr>
-        <w:t>具体阔以参考</w:t>
-      </w:r>
-      <w:proofErr w:type="gramEnd"/>
+        <w:t>，具体阔以参考</w:t>
+      </w:r>
       <w:r>
         <w:rPr>
           <w:rFonts w:ascii="Helvetica" w:hAnsi="Helvetica" w:cs="Helvetica" w:hint="eastAsia"/>
@@ -19320,6 +19150,9 @@
     </w:p>
     <w:p/>
     <w:p>
+      <w:pPr>
+        <w:pStyle w:val="2"/>
+      </w:pPr>
       <w:r>
         <w:rPr>
           <w:rFonts w:hint="eastAsia"/>
